--- a/docs/Sprint 2 Documentation/Milestone 2 Planning + Standup + Retro.docx
+++ b/docs/Sprint 2 Documentation/Milestone 2 Planning + Standup + Retro.docx
@@ -25532,6 +25532,87 @@
         <w:rPr/>
       </w:pPr>
       <w:r>
+        <w:rPr>
+          <w:rtl w:val="0"/>
+        </w:rPr>
+        <w:t xml:space="preserve">Burndown</w:t>
+      </w:r>
+    </w:p>
+    <w:p>
+      <w:pPr>
+        <w:spacing w:after="160" w:line="259" w:lineRule="auto"/>
+        <w:rPr/>
+      </w:pPr>
+      <w:r>
+        <w:rPr/>
+        <w:drawing>
+          <wp:inline distB="114300" distT="114300" distL="114300" distR="114300">
+            <wp:extent cx="5756400" cy="3187700"/>
+            <wp:effectExtent b="0" l="0" r="0" t="0"/>
+            <wp:docPr id="1" name="image2.png"/>
+            <a:graphic>
+              <a:graphicData uri="http://schemas.openxmlformats.org/drawingml/2006/picture">
+                <pic:pic>
+                  <pic:nvPicPr>
+                    <pic:cNvPr id="0" name="image2.png"/>
+                    <pic:cNvPicPr preferRelativeResize="0"/>
+                  </pic:nvPicPr>
+                  <pic:blipFill>
+                    <a:blip r:embed="rId6"/>
+                    <a:srcRect b="0" l="0" r="0" t="0"/>
+                    <a:stretch>
+                      <a:fillRect/>
+                    </a:stretch>
+                  </pic:blipFill>
+                  <pic:spPr>
+                    <a:xfrm>
+                      <a:off x="0" y="0"/>
+                      <a:ext cx="5756400" cy="3187700"/>
+                    </a:xfrm>
+                    <a:prstGeom prst="rect"/>
+                    <a:ln/>
+                  </pic:spPr>
+                </pic:pic>
+              </a:graphicData>
+            </a:graphic>
+          </wp:inline>
+        </w:drawing>
+      </w:r>
+      <w:r>
+        <w:rPr>
+          <w:rtl w:val="0"/>
+        </w:rPr>
+      </w:r>
+    </w:p>
+    <w:p>
+      <w:pPr>
+        <w:spacing w:after="160" w:line="259" w:lineRule="auto"/>
+        <w:rPr/>
+      </w:pPr>
+      <w:r>
+        <w:rPr>
+          <w:rtl w:val="0"/>
+        </w:rPr>
+        <w:t xml:space="preserve">Due to having an additional member to the team and everyone should have gotten familiar with the code from the first sprint, the hours of work expected to be completed in this sprint was higher. We planned for 56 hours of work, which means the 5 members were expected to complete 4 hours of work combined daily. However due to the beginning of the first 7 days, being close to the mid-semester break, many members were occupied with other assignments and tests, reducing the sprint progress significantly to be under expected. </w:t>
+      </w:r>
+    </w:p>
+    <w:p>
+      <w:pPr>
+        <w:spacing w:after="160" w:line="259" w:lineRule="auto"/>
+        <w:rPr/>
+      </w:pPr>
+      <w:r>
+        <w:rPr>
+          <w:rtl w:val="0"/>
+        </w:rPr>
+      </w:r>
+    </w:p>
+    <w:p>
+      <w:pPr>
+        <w:spacing w:after="160" w:line="259" w:lineRule="auto"/>
+        <w:rPr/>
+      </w:pPr>
+      <w:r>
         <w:pict>
           <v:rect style="width:0.0pt;height:1.5pt" o:hr="t" o:hrstd="t" o:hralign="center" fillcolor="#A0A0A0" stroked="f"/>
         </w:pict>
@@ -26597,12 +26678,65 @@
     </w:p>
     <w:p>
       <w:pPr>
+        <w:pStyle w:val="Heading3"/>
+        <w:spacing w:after="160" w:line="259" w:lineRule="auto"/>
+        <w:rPr/>
+      </w:pPr>
+      <w:bookmarkStart w:colFirst="0" w:colLast="0" w:name="_x7kl6a2y8reo" w:id="26"/>
+      <w:bookmarkEnd w:id="26"/>
+      <w:r>
+        <w:rPr>
+          <w:rtl w:val="0"/>
+        </w:rPr>
+        <w:t xml:space="preserve">Burndown 3</w:t>
+      </w:r>
+    </w:p>
+    <w:p>
+      <w:pPr>
         <w:spacing w:after="160" w:line="259" w:lineRule="auto"/>
         <w:rPr>
           <w:sz w:val="24"/>
           <w:szCs w:val="24"/>
         </w:rPr>
       </w:pPr>
+      <w:r>
+        <w:rPr>
+          <w:sz w:val="24"/>
+          <w:szCs w:val="24"/>
+        </w:rPr>
+        <w:drawing>
+          <wp:inline distB="114300" distT="114300" distL="114300" distR="114300">
+            <wp:extent cx="5756400" cy="3251200"/>
+            <wp:effectExtent b="0" l="0" r="0" t="0"/>
+            <wp:docPr id="2" name="image1.png"/>
+            <a:graphic>
+              <a:graphicData uri="http://schemas.openxmlformats.org/drawingml/2006/picture">
+                <pic:pic>
+                  <pic:nvPicPr>
+                    <pic:cNvPr id="0" name="image1.png"/>
+                    <pic:cNvPicPr preferRelativeResize="0"/>
+                  </pic:nvPicPr>
+                  <pic:blipFill>
+                    <a:blip r:embed="rId7"/>
+                    <a:srcRect b="0" l="0" r="0" t="0"/>
+                    <a:stretch>
+                      <a:fillRect/>
+                    </a:stretch>
+                  </pic:blipFill>
+                  <pic:spPr>
+                    <a:xfrm>
+                      <a:off x="0" y="0"/>
+                      <a:ext cx="5756400" cy="3251200"/>
+                    </a:xfrm>
+                    <a:prstGeom prst="rect"/>
+                    <a:ln/>
+                  </pic:spPr>
+                </pic:pic>
+              </a:graphicData>
+            </a:graphic>
+          </wp:inline>
+        </w:drawing>
+      </w:r>
       <w:r>
         <w:rPr>
           <w:rtl w:val="0"/>
@@ -26629,6 +26763,7 @@
         <w:rPr>
           <w:rtl w:val="0"/>
         </w:rPr>
+        <w:t xml:space="preserve">Due to the progress of the last sprint being under expectation, more hours have been added to make up for it, which is 5 hours daily combined. Although performance has been above the planned hours during the entire sprint, testing for the front end and the continuous integration has been a challenge, which delayed progress and some of the issues are still not resolved, which will become a priority in the next sprint. </w:t>
       </w:r>
     </w:p>
     <w:sectPr>
